--- a/README.docx
+++ b/README.docx
@@ -282,49 +282,7 @@
           <w:szCs w:val="24"/>
           <w:lang w:eastAsia="en-AU"/>
         </w:rPr>
-        <w:t xml:space="preserve">.  There are </w:t>
-      </w:r>
-      <w:r>
-        <w:rPr>
-          <w:rFonts w:ascii="Segoe UI" w:eastAsia="Times New Roman" w:hAnsi="Segoe UI" w:cs="Segoe UI"/>
-          <w:color w:val="24292E"/>
-          <w:sz w:val="24"/>
-          <w:szCs w:val="24"/>
-          <w:lang w:eastAsia="en-AU"/>
-        </w:rPr>
-        <w:t xml:space="preserve">across multiple </w:t>
-      </w:r>
-      <w:r>
-        <w:rPr>
-          <w:rFonts w:ascii="Segoe UI" w:eastAsia="Times New Roman" w:hAnsi="Segoe UI" w:cs="Segoe UI"/>
-          <w:color w:val="24292E"/>
-          <w:sz w:val="24"/>
-          <w:szCs w:val="24"/>
-          <w:lang w:eastAsia="en-AU"/>
-        </w:rPr>
-        <w:t xml:space="preserve">take you from raw high-throughput (e.g. </w:t>
-      </w:r>
-      <w:proofErr w:type="spellStart"/>
-      <w:r>
-        <w:rPr>
-          <w:rFonts w:ascii="Segoe UI" w:eastAsia="Times New Roman" w:hAnsi="Segoe UI" w:cs="Segoe UI"/>
-          <w:color w:val="24292E"/>
-          <w:sz w:val="24"/>
-          <w:szCs w:val="24"/>
-          <w:lang w:eastAsia="en-AU"/>
-        </w:rPr>
-        <w:t>illumina</w:t>
-      </w:r>
-      <w:proofErr w:type="spellEnd"/>
-      <w:r>
-        <w:rPr>
-          <w:rFonts w:ascii="Segoe UI" w:eastAsia="Times New Roman" w:hAnsi="Segoe UI" w:cs="Segoe UI"/>
-          <w:color w:val="24292E"/>
-          <w:sz w:val="24"/>
-          <w:szCs w:val="24"/>
-          <w:lang w:eastAsia="en-AU"/>
-        </w:rPr>
-        <w:t xml:space="preserve">) sequence data to final alignments ready for downstream phylogenetic analyses. </w:t>
+        <w:t xml:space="preserve">. </w:t>
       </w:r>
     </w:p>
     <w:p>
@@ -423,6 +381,8 @@
         </w:rPr>
         <w:t xml:space="preserve">_1.0.0_install.sh </w:t>
       </w:r>
+      <w:bookmarkStart w:id="0" w:name="_GoBack"/>
+      <w:bookmarkEnd w:id="0"/>
     </w:p>
     <w:p>
       <w:pPr>
@@ -571,7 +531,7 @@
         </w:rPr>
         <w:t xml:space="preserve"> for instance.  </w:t>
       </w:r>
-      <w:bookmarkStart w:id="0" w:name="OLE_LINK15"/>
+      <w:bookmarkStart w:id="1" w:name="OLE_LINK15"/>
       <w:r>
         <w:rPr>
           <w:rFonts w:ascii="Segoe UI" w:eastAsia="Times New Roman" w:hAnsi="Segoe UI" w:cs="Segoe UI"/>
@@ -583,7 +543,7 @@
         </w:rPr>
         <w:t xml:space="preserve">Ultimately, the objective is that wrap all this up in a </w:t>
       </w:r>
-      <w:bookmarkStart w:id="1" w:name="OLE_LINK16"/>
+      <w:bookmarkStart w:id="2" w:name="OLE_LINK16"/>
       <w:r>
         <w:rPr>
           <w:rFonts w:ascii="Segoe UI" w:eastAsia="Times New Roman" w:hAnsi="Segoe UI" w:cs="Segoe UI"/>
@@ -595,7 +555,7 @@
         </w:rPr>
         <w:t>DOCKER</w:t>
       </w:r>
-      <w:bookmarkEnd w:id="0"/>
+      <w:bookmarkEnd w:id="1"/>
       <w:r>
         <w:rPr>
           <w:rFonts w:ascii="Segoe UI" w:eastAsia="Times New Roman" w:hAnsi="Segoe UI" w:cs="Segoe UI"/>
@@ -607,7 +567,7 @@
         </w:rPr>
         <w:t xml:space="preserve"> </w:t>
       </w:r>
-      <w:bookmarkEnd w:id="1"/>
+      <w:bookmarkEnd w:id="2"/>
       <w:r>
         <w:rPr>
           <w:rFonts w:ascii="Segoe UI" w:eastAsia="Times New Roman" w:hAnsi="Segoe UI" w:cs="Segoe UI"/>
@@ -728,19 +688,7 @@
           <w:szCs w:val="24"/>
           <w:lang w:eastAsia="en-AU"/>
         </w:rPr>
-        <w:t>GENUS_SPECIE</w:t>
-      </w:r>
-      <w:bookmarkStart w:id="2" w:name="_GoBack"/>
-      <w:bookmarkEnd w:id="2"/>
-      <w:r>
-        <w:rPr>
-          <w:rFonts w:ascii="Segoe UI" w:eastAsia="Times New Roman" w:hAnsi="Segoe UI" w:cs="Segoe UI"/>
-          <w:color w:val="24292E"/>
-          <w:sz w:val="24"/>
-          <w:szCs w:val="24"/>
-          <w:lang w:eastAsia="en-AU"/>
-        </w:rPr>
-        <w:t xml:space="preserve">S_REGNO_LOCALITY.  This name will carry through all the way to the first tree you produce.  Create a new folder for each projects, and in that folder place </w:t>
+        <w:t xml:space="preserve">GENUS_SPECIES_REGNO_LOCALITY.  This name will carry through all the way to the first tree you produce.  Create a new folder for each projects, and in that folder place </w:t>
       </w:r>
       <w:r>
         <w:rPr>
@@ -1166,7 +1114,6 @@
           <w:szCs w:val="24"/>
           <w:lang w:eastAsia="en-AU"/>
         </w:rPr>
-        <w:lastRenderedPageBreak/>
         <w:t xml:space="preserve">HOMOLOGY </w:t>
       </w:r>
       <w:r>
@@ -1177,17 +1124,7 @@
           <w:szCs w:val="24"/>
           <w:lang w:eastAsia="en-AU"/>
         </w:rPr>
-        <w:t>–</w:t>
-      </w:r>
-      <w:r>
-        <w:rPr>
-          <w:rFonts w:ascii="Segoe UI" w:eastAsia="Times New Roman" w:hAnsi="Segoe UI" w:cs="Segoe UI"/>
-          <w:color w:val="24292E"/>
-          <w:sz w:val="24"/>
-          <w:szCs w:val="24"/>
-          <w:lang w:eastAsia="en-AU"/>
-        </w:rPr>
-        <w:t xml:space="preserve"> </w:t>
+        <w:t xml:space="preserve">– </w:t>
       </w:r>
       <w:r>
         <w:rPr>
@@ -1246,6 +1183,7 @@
           <w:szCs w:val="24"/>
           <w:lang w:eastAsia="en-AU"/>
         </w:rPr>
+        <w:lastRenderedPageBreak/>
         <w:t>CONSENSUS</w:t>
       </w:r>
       <w:r>
@@ -1431,26 +1369,111 @@
     <w:p>
       <w:pPr>
         <w:spacing w:before="60" w:after="100" w:afterAutospacing="1" w:line="240" w:lineRule="auto"/>
-        <w:rPr>
-          <w:rFonts w:ascii="Segoe UI" w:eastAsia="Times New Roman" w:hAnsi="Segoe UI" w:cs="Segoe UI"/>
-          <w:color w:val="24292E"/>
-          <w:sz w:val="24"/>
-          <w:szCs w:val="24"/>
-          <w:lang w:eastAsia="en-AU"/>
-        </w:rPr>
-      </w:pPr>
-    </w:p>
-    <w:p>
-      <w:pPr>
-        <w:spacing w:before="60" w:after="100" w:afterAutospacing="1" w:line="240" w:lineRule="auto"/>
-        <w:rPr>
-          <w:rFonts w:ascii="Segoe UI" w:eastAsia="Times New Roman" w:hAnsi="Segoe UI" w:cs="Segoe UI"/>
-          <w:color w:val="24292E"/>
-          <w:sz w:val="24"/>
-          <w:szCs w:val="24"/>
-          <w:lang w:eastAsia="en-AU"/>
-        </w:rPr>
-      </w:pPr>
+        <w:ind w:left="720"/>
+        <w:rPr>
+          <w:rFonts w:ascii="Segoe UI" w:eastAsia="Times New Roman" w:hAnsi="Segoe UI" w:cs="Segoe UI"/>
+          <w:color w:val="24292E"/>
+          <w:sz w:val="24"/>
+          <w:szCs w:val="24"/>
+          <w:lang w:eastAsia="en-AU"/>
+        </w:rPr>
+      </w:pPr>
+      <w:r>
+        <w:rPr>
+          <w:rFonts w:ascii="Segoe UI" w:eastAsia="Times New Roman" w:hAnsi="Segoe UI" w:cs="Segoe UI"/>
+          <w:color w:val="24292E"/>
+          <w:sz w:val="24"/>
+          <w:szCs w:val="24"/>
+          <w:lang w:eastAsia="en-AU"/>
+        </w:rPr>
+        <w:t xml:space="preserve">In addition to the high priority candidate genes, secondary candidate genes can be identified whereby the majority of taxa are single copy.  Manually reviewing these alignments may reveal that where multiple homologs exist for a given taxa, these will either 1) true </w:t>
+      </w:r>
+      <w:proofErr w:type="spellStart"/>
+      <w:r>
+        <w:rPr>
+          <w:rFonts w:ascii="Segoe UI" w:eastAsia="Times New Roman" w:hAnsi="Segoe UI" w:cs="Segoe UI"/>
+          <w:color w:val="24292E"/>
+          <w:sz w:val="24"/>
+          <w:szCs w:val="24"/>
+          <w:lang w:eastAsia="en-AU"/>
+        </w:rPr>
+        <w:t>paralogs</w:t>
+      </w:r>
+      <w:proofErr w:type="spellEnd"/>
+      <w:r>
+        <w:rPr>
+          <w:rFonts w:ascii="Segoe UI" w:eastAsia="Times New Roman" w:hAnsi="Segoe UI" w:cs="Segoe UI"/>
+          <w:color w:val="24292E"/>
+          <w:sz w:val="24"/>
+          <w:szCs w:val="24"/>
+          <w:lang w:eastAsia="en-AU"/>
+        </w:rPr>
+        <w:t xml:space="preserve">, 2) contaminants or 3) or </w:t>
+      </w:r>
+      <w:r>
+        <w:rPr>
+          <w:rFonts w:ascii="Segoe UI" w:eastAsia="Times New Roman" w:hAnsi="Segoe UI" w:cs="Segoe UI"/>
+          <w:color w:val="24292E"/>
+          <w:sz w:val="24"/>
+          <w:szCs w:val="24"/>
+          <w:lang w:eastAsia="en-AU"/>
+        </w:rPr>
+        <w:t xml:space="preserve">the result of </w:t>
+      </w:r>
+      <w:r>
+        <w:rPr>
+          <w:rFonts w:ascii="Segoe UI" w:eastAsia="Times New Roman" w:hAnsi="Segoe UI" w:cs="Segoe UI"/>
+          <w:color w:val="24292E"/>
+          <w:sz w:val="24"/>
+          <w:szCs w:val="24"/>
+          <w:lang w:eastAsia="en-AU"/>
+        </w:rPr>
+        <w:t xml:space="preserve">erroneous </w:t>
+      </w:r>
+      <w:proofErr w:type="spellStart"/>
+      <w:r>
+        <w:rPr>
+          <w:rFonts w:ascii="Segoe UI" w:eastAsia="Times New Roman" w:hAnsi="Segoe UI" w:cs="Segoe UI"/>
+          <w:color w:val="24292E"/>
+          <w:sz w:val="24"/>
+          <w:szCs w:val="24"/>
+          <w:lang w:eastAsia="en-AU"/>
+        </w:rPr>
+        <w:t>contigs</w:t>
+      </w:r>
+      <w:proofErr w:type="spellEnd"/>
+      <w:r>
+        <w:rPr>
+          <w:rFonts w:ascii="Segoe UI" w:eastAsia="Times New Roman" w:hAnsi="Segoe UI" w:cs="Segoe UI"/>
+          <w:color w:val="24292E"/>
+          <w:sz w:val="24"/>
+          <w:szCs w:val="24"/>
+          <w:lang w:eastAsia="en-AU"/>
+        </w:rPr>
+        <w:t xml:space="preserve"> containing highly similar domains to a reference genes.  Simple manual editing (deletion of identified erroneous homologs) renders the resulting </w:t>
+      </w:r>
+      <w:proofErr w:type="spellStart"/>
+      <w:r>
+        <w:rPr>
+          <w:rFonts w:ascii="Segoe UI" w:eastAsia="Times New Roman" w:hAnsi="Segoe UI" w:cs="Segoe UI"/>
+          <w:color w:val="24292E"/>
+          <w:sz w:val="24"/>
+          <w:szCs w:val="24"/>
+          <w:lang w:eastAsia="en-AU"/>
+        </w:rPr>
+        <w:t>geneof</w:t>
+      </w:r>
+      <w:proofErr w:type="spellEnd"/>
+      <w:r>
+        <w:rPr>
+          <w:rFonts w:ascii="Segoe UI" w:eastAsia="Times New Roman" w:hAnsi="Segoe UI" w:cs="Segoe UI"/>
+          <w:color w:val="24292E"/>
+          <w:sz w:val="24"/>
+          <w:szCs w:val="24"/>
+          <w:lang w:eastAsia="en-AU"/>
+        </w:rPr>
+        <w:t xml:space="preserve"> the latter two cases would result in that gene being designated high priority, worth of further screening.</w:t>
+      </w:r>
     </w:p>
     <w:p>
       <w:pPr>
@@ -1486,7 +1509,47 @@
           <w:szCs w:val="24"/>
           <w:lang w:eastAsia="en-AU"/>
         </w:rPr>
-        <w:t xml:space="preserve"> - this module will produce a </w:t>
+        <w:t xml:space="preserve"> </w:t>
+      </w:r>
+      <w:r>
+        <w:rPr>
+          <w:rFonts w:ascii="Segoe UI" w:eastAsia="Times New Roman" w:hAnsi="Segoe UI" w:cs="Segoe UI"/>
+          <w:color w:val="24292E"/>
+          <w:sz w:val="24"/>
+          <w:szCs w:val="24"/>
+          <w:lang w:eastAsia="en-AU"/>
+        </w:rPr>
+        <w:t>–</w:t>
+      </w:r>
+      <w:r>
+        <w:rPr>
+          <w:rFonts w:ascii="Segoe UI" w:eastAsia="Times New Roman" w:hAnsi="Segoe UI" w:cs="Segoe UI"/>
+          <w:color w:val="24292E"/>
+          <w:sz w:val="24"/>
+          <w:szCs w:val="24"/>
+          <w:lang w:eastAsia="en-AU"/>
+        </w:rPr>
+        <w:t xml:space="preserve"> </w:t>
+      </w:r>
+      <w:r>
+        <w:rPr>
+          <w:rFonts w:ascii="Segoe UI" w:eastAsia="Times New Roman" w:hAnsi="Segoe UI" w:cs="Segoe UI"/>
+          <w:color w:val="24292E"/>
+          <w:sz w:val="24"/>
+          <w:szCs w:val="24"/>
+          <w:lang w:eastAsia="en-AU"/>
+        </w:rPr>
+        <w:t>Once all high priority genes have been identified and edited where appropriate, this module wi</w:t>
+      </w:r>
+      <w:r>
+        <w:rPr>
+          <w:rFonts w:ascii="Segoe UI" w:eastAsia="Times New Roman" w:hAnsi="Segoe UI" w:cs="Segoe UI"/>
+          <w:color w:val="24292E"/>
+          <w:sz w:val="24"/>
+          <w:szCs w:val="24"/>
+          <w:lang w:eastAsia="en-AU"/>
+        </w:rPr>
+        <w:t xml:space="preserve">ll produce the final alignments, one for each gene in </w:t>
       </w:r>
       <w:proofErr w:type="spellStart"/>
       <w:r>
@@ -1497,7 +1560,7 @@
           <w:szCs w:val="24"/>
           <w:lang w:eastAsia="en-AU"/>
         </w:rPr>
-        <w:t>seprate</w:t>
+        <w:t>fasta</w:t>
       </w:r>
       <w:proofErr w:type="spellEnd"/>
       <w:r>
@@ -1508,7 +1571,7 @@
           <w:szCs w:val="24"/>
           <w:lang w:eastAsia="en-AU"/>
         </w:rPr>
-        <w:t xml:space="preserve"> alignment for each targeted exon (</w:t>
+        <w:t xml:space="preserve"> format, and a </w:t>
       </w:r>
       <w:proofErr w:type="spellStart"/>
       <w:r>
@@ -1519,7 +1582,7 @@
           <w:szCs w:val="24"/>
           <w:lang w:eastAsia="en-AU"/>
         </w:rPr>
-        <w:t>fasta</w:t>
+        <w:t>supermatrix</w:t>
       </w:r>
       <w:proofErr w:type="spellEnd"/>
       <w:r>
@@ -1530,29 +1593,17 @@
           <w:szCs w:val="24"/>
           <w:lang w:eastAsia="en-AU"/>
         </w:rPr>
-        <w:t xml:space="preserve"> files), and 'all exons combined' </w:t>
-      </w:r>
-      <w:proofErr w:type="spellStart"/>
-      <w:r>
-        <w:rPr>
-          <w:rFonts w:ascii="Segoe UI" w:eastAsia="Times New Roman" w:hAnsi="Segoe UI" w:cs="Segoe UI"/>
-          <w:color w:val="24292E"/>
-          <w:sz w:val="24"/>
-          <w:szCs w:val="24"/>
-          <w:lang w:eastAsia="en-AU"/>
-        </w:rPr>
-        <w:t>supermatrix</w:t>
-      </w:r>
-      <w:proofErr w:type="spellEnd"/>
-      <w:r>
-        <w:rPr>
-          <w:rFonts w:ascii="Segoe UI" w:eastAsia="Times New Roman" w:hAnsi="Segoe UI" w:cs="Segoe UI"/>
-          <w:color w:val="24292E"/>
-          <w:sz w:val="24"/>
-          <w:szCs w:val="24"/>
-          <w:lang w:eastAsia="en-AU"/>
-        </w:rPr>
-        <w:t xml:space="preserve"> files in </w:t>
+        <w:t xml:space="preserve"> </w:t>
+      </w:r>
+      <w:r>
+        <w:rPr>
+          <w:rFonts w:ascii="Segoe UI" w:eastAsia="Times New Roman" w:hAnsi="Segoe UI" w:cs="Segoe UI"/>
+          <w:color w:val="24292E"/>
+          <w:sz w:val="24"/>
+          <w:szCs w:val="24"/>
+          <w:lang w:eastAsia="en-AU"/>
+        </w:rPr>
+        <w:t xml:space="preserve">in </w:t>
       </w:r>
       <w:proofErr w:type="spellStart"/>
       <w:r>

--- a/README.docx
+++ b/README.docx
@@ -381,8 +381,6 @@
         </w:rPr>
         <w:t xml:space="preserve">_1.0.0_install.sh </w:t>
       </w:r>
-      <w:bookmarkStart w:id="0" w:name="_GoBack"/>
-      <w:bookmarkEnd w:id="0"/>
     </w:p>
     <w:p>
       <w:pPr>
@@ -531,7 +529,7 @@
         </w:rPr>
         <w:t xml:space="preserve"> for instance.  </w:t>
       </w:r>
-      <w:bookmarkStart w:id="1" w:name="OLE_LINK15"/>
+      <w:bookmarkStart w:id="0" w:name="OLE_LINK15"/>
       <w:r>
         <w:rPr>
           <w:rFonts w:ascii="Segoe UI" w:eastAsia="Times New Roman" w:hAnsi="Segoe UI" w:cs="Segoe UI"/>
@@ -543,7 +541,7 @@
         </w:rPr>
         <w:t xml:space="preserve">Ultimately, the objective is that wrap all this up in a </w:t>
       </w:r>
-      <w:bookmarkStart w:id="2" w:name="OLE_LINK16"/>
+      <w:bookmarkStart w:id="1" w:name="OLE_LINK16"/>
       <w:r>
         <w:rPr>
           <w:rFonts w:ascii="Segoe UI" w:eastAsia="Times New Roman" w:hAnsi="Segoe UI" w:cs="Segoe UI"/>
@@ -555,19 +553,19 @@
         </w:rPr>
         <w:t>DOCKER</w:t>
       </w:r>
+      <w:bookmarkEnd w:id="0"/>
+      <w:r>
+        <w:rPr>
+          <w:rFonts w:ascii="Segoe UI" w:eastAsia="Times New Roman" w:hAnsi="Segoe UI" w:cs="Segoe UI"/>
+          <w:color w:val="24292E"/>
+          <w:sz w:val="24"/>
+          <w:szCs w:val="24"/>
+          <w:highlight w:val="yellow"/>
+          <w:lang w:eastAsia="en-AU"/>
+        </w:rPr>
+        <w:t xml:space="preserve"> </w:t>
+      </w:r>
       <w:bookmarkEnd w:id="1"/>
-      <w:r>
-        <w:rPr>
-          <w:rFonts w:ascii="Segoe UI" w:eastAsia="Times New Roman" w:hAnsi="Segoe UI" w:cs="Segoe UI"/>
-          <w:color w:val="24292E"/>
-          <w:sz w:val="24"/>
-          <w:szCs w:val="24"/>
-          <w:highlight w:val="yellow"/>
-          <w:lang w:eastAsia="en-AU"/>
-        </w:rPr>
-        <w:t xml:space="preserve"> </w:t>
-      </w:r>
-      <w:bookmarkEnd w:id="2"/>
       <w:r>
         <w:rPr>
           <w:rFonts w:ascii="Segoe UI" w:eastAsia="Times New Roman" w:hAnsi="Segoe UI" w:cs="Segoe UI"/>
@@ -720,8 +718,8 @@
         </w:rPr>
         <w:t xml:space="preserve">  Note, all file must end in </w:t>
       </w:r>
-      <w:bookmarkStart w:id="3" w:name="OLE_LINK13"/>
-      <w:bookmarkStart w:id="4" w:name="OLE_LINK14"/>
+      <w:bookmarkStart w:id="2" w:name="OLE_LINK13"/>
+      <w:bookmarkStart w:id="3" w:name="OLE_LINK14"/>
       <w:r>
         <w:rPr>
           <w:rFonts w:ascii="Segoe UI" w:eastAsia="Times New Roman" w:hAnsi="Segoe UI" w:cs="Segoe UI"/>
@@ -732,8 +730,8 @@
         </w:rPr>
         <w:t xml:space="preserve">*_R1.fastq.gz </w:t>
       </w:r>
+      <w:bookmarkEnd w:id="2"/>
       <w:bookmarkEnd w:id="3"/>
-      <w:bookmarkEnd w:id="4"/>
       <w:r>
         <w:rPr>
           <w:rFonts w:ascii="Segoe UI" w:eastAsia="Times New Roman" w:hAnsi="Segoe UI" w:cs="Segoe UI"/>
@@ -1158,6 +1156,16 @@
         </w:rPr>
         <w:t xml:space="preserve"> file of all homologs per reference gene.</w:t>
       </w:r>
+      <w:r>
+        <w:rPr>
+          <w:rFonts w:ascii="Segoe UI" w:eastAsia="Times New Roman" w:hAnsi="Segoe UI" w:cs="Segoe UI"/>
+          <w:color w:val="24292E"/>
+          <w:sz w:val="24"/>
+          <w:szCs w:val="24"/>
+          <w:lang w:eastAsia="en-AU"/>
+        </w:rPr>
+        <w:t xml:space="preserve">  These are then aligned using MAFFT.</w:t>
+      </w:r>
     </w:p>
     <w:p>
       <w:pPr>
@@ -1244,13 +1252,23 @@
           <w:szCs w:val="24"/>
           <w:lang w:eastAsia="en-AU"/>
         </w:rPr>
-        <w:t xml:space="preserve">  This step also produces a summary table detailing the number of homologs remaining per species per gene.  </w:t>
+        <w:t xml:space="preserve">  This step also produces a summary table detailing the number of homologs r</w:t>
+      </w:r>
+      <w:r>
+        <w:rPr>
+          <w:rFonts w:ascii="Segoe UI" w:eastAsia="Times New Roman" w:hAnsi="Segoe UI" w:cs="Segoe UI"/>
+          <w:color w:val="24292E"/>
+          <w:sz w:val="24"/>
+          <w:szCs w:val="24"/>
+          <w:lang w:eastAsia="en-AU"/>
+        </w:rPr>
+        <w:t>emaining per species per gene.</w:t>
       </w:r>
     </w:p>
     <w:p>
       <w:pPr>
         <w:spacing w:before="60" w:after="100" w:afterAutospacing="1" w:line="240" w:lineRule="auto"/>
-        <w:ind w:left="720"/>
+        <w:ind w:left="737"/>
         <w:rPr>
           <w:rFonts w:ascii="Segoe UI" w:eastAsia="Times New Roman" w:hAnsi="Segoe UI" w:cs="Segoe UI"/>
           <w:color w:val="24292E"/>
@@ -1289,37 +1307,7 @@
           <w:szCs w:val="24"/>
           <w:lang w:eastAsia="en-AU"/>
         </w:rPr>
-        <w:t xml:space="preserve"> suitable for phylogenetic analysis.  Filtering based on taxa completeness is recommended at this stage (e.g. 80% of the study taxa have this single copy ortholog assembled).  These high priority </w:t>
-      </w:r>
-      <w:r>
-        <w:rPr>
-          <w:rFonts w:ascii="Segoe UI" w:eastAsia="Times New Roman" w:hAnsi="Segoe UI" w:cs="Segoe UI"/>
-          <w:color w:val="24292E"/>
-          <w:sz w:val="24"/>
-          <w:szCs w:val="24"/>
-          <w:lang w:eastAsia="en-AU"/>
-        </w:rPr>
-        <w:t xml:space="preserve">gene </w:t>
-      </w:r>
-      <w:r>
-        <w:rPr>
-          <w:rFonts w:ascii="Segoe UI" w:eastAsia="Times New Roman" w:hAnsi="Segoe UI" w:cs="Segoe UI"/>
-          <w:color w:val="24292E"/>
-          <w:sz w:val="24"/>
-          <w:szCs w:val="24"/>
-          <w:lang w:eastAsia="en-AU"/>
-        </w:rPr>
-        <w:t xml:space="preserve">alignments need to </w:t>
-      </w:r>
-      <w:r>
-        <w:rPr>
-          <w:rFonts w:ascii="Segoe UI" w:eastAsia="Times New Roman" w:hAnsi="Segoe UI" w:cs="Segoe UI"/>
-          <w:color w:val="24292E"/>
-          <w:sz w:val="24"/>
-          <w:szCs w:val="24"/>
-          <w:lang w:eastAsia="en-AU"/>
-        </w:rPr>
-        <w:t xml:space="preserve">visually inspected and assessed for hidden </w:t>
+        <w:t xml:space="preserve"> suitable for phylogenetic analysis.  Filtering based on taxa completeness is recommended at this stage (e.g. 80% of the study taxa have this single copy ortholog assembled).  These high priority gene alignments need to visually inspected and assessed for hidden </w:t>
       </w:r>
       <w:proofErr w:type="spellStart"/>
       <w:r>
@@ -1369,7 +1357,7 @@
     <w:p>
       <w:pPr>
         <w:spacing w:before="60" w:after="100" w:afterAutospacing="1" w:line="240" w:lineRule="auto"/>
-        <w:ind w:left="720"/>
+        <w:ind w:left="737"/>
         <w:rPr>
           <w:rFonts w:ascii="Segoe UI" w:eastAsia="Times New Roman" w:hAnsi="Segoe UI" w:cs="Segoe UI"/>
           <w:color w:val="24292E"/>
@@ -1408,27 +1396,7 @@
           <w:szCs w:val="24"/>
           <w:lang w:eastAsia="en-AU"/>
         </w:rPr>
-        <w:t xml:space="preserve">, 2) contaminants or 3) or </w:t>
-      </w:r>
-      <w:r>
-        <w:rPr>
-          <w:rFonts w:ascii="Segoe UI" w:eastAsia="Times New Roman" w:hAnsi="Segoe UI" w:cs="Segoe UI"/>
-          <w:color w:val="24292E"/>
-          <w:sz w:val="24"/>
-          <w:szCs w:val="24"/>
-          <w:lang w:eastAsia="en-AU"/>
-        </w:rPr>
-        <w:t xml:space="preserve">the result of </w:t>
-      </w:r>
-      <w:r>
-        <w:rPr>
-          <w:rFonts w:ascii="Segoe UI" w:eastAsia="Times New Roman" w:hAnsi="Segoe UI" w:cs="Segoe UI"/>
-          <w:color w:val="24292E"/>
-          <w:sz w:val="24"/>
-          <w:szCs w:val="24"/>
-          <w:lang w:eastAsia="en-AU"/>
-        </w:rPr>
-        <w:t xml:space="preserve">erroneous </w:t>
+        <w:t xml:space="preserve">, 2) contaminants or 3) or the result of erroneous </w:t>
       </w:r>
       <w:proofErr w:type="spellStart"/>
       <w:r>
@@ -1549,7 +1517,47 @@
           <w:szCs w:val="24"/>
           <w:lang w:eastAsia="en-AU"/>
         </w:rPr>
-        <w:t xml:space="preserve">ll produce the final alignments, one for each gene in </w:t>
+        <w:t>ll produce the final alignments</w:t>
+      </w:r>
+      <w:r>
+        <w:rPr>
+          <w:rFonts w:ascii="Segoe UI" w:eastAsia="Times New Roman" w:hAnsi="Segoe UI" w:cs="Segoe UI"/>
+          <w:color w:val="24292E"/>
+          <w:sz w:val="24"/>
+          <w:szCs w:val="24"/>
+          <w:lang w:eastAsia="en-AU"/>
+        </w:rPr>
+        <w:t xml:space="preserve"> for the high priority subset</w:t>
+      </w:r>
+      <w:r>
+        <w:rPr>
+          <w:rFonts w:ascii="Segoe UI" w:eastAsia="Times New Roman" w:hAnsi="Segoe UI" w:cs="Segoe UI"/>
+          <w:color w:val="24292E"/>
+          <w:sz w:val="24"/>
+          <w:szCs w:val="24"/>
+          <w:lang w:eastAsia="en-AU"/>
+        </w:rPr>
+        <w:t xml:space="preserve">, one </w:t>
+      </w:r>
+      <w:r>
+        <w:rPr>
+          <w:rFonts w:ascii="Segoe UI" w:eastAsia="Times New Roman" w:hAnsi="Segoe UI" w:cs="Segoe UI"/>
+          <w:color w:val="24292E"/>
+          <w:sz w:val="24"/>
+          <w:szCs w:val="24"/>
+          <w:lang w:eastAsia="en-AU"/>
+        </w:rPr>
+        <w:t xml:space="preserve">alignment </w:t>
+      </w:r>
+      <w:r>
+        <w:rPr>
+          <w:rFonts w:ascii="Segoe UI" w:eastAsia="Times New Roman" w:hAnsi="Segoe UI" w:cs="Segoe UI"/>
+          <w:color w:val="24292E"/>
+          <w:sz w:val="24"/>
+          <w:szCs w:val="24"/>
+          <w:lang w:eastAsia="en-AU"/>
+        </w:rPr>
+        <w:t xml:space="preserve">for each gene in </w:t>
       </w:r>
       <w:proofErr w:type="spellStart"/>
       <w:r>
@@ -1659,8 +1667,63 @@
         </w:rPr>
         <w:t xml:space="preserve"> format.</w:t>
       </w:r>
+      <w:r>
+        <w:rPr>
+          <w:rFonts w:ascii="Segoe UI" w:eastAsia="Times New Roman" w:hAnsi="Segoe UI" w:cs="Segoe UI"/>
+          <w:color w:val="24292E"/>
+          <w:sz w:val="24"/>
+          <w:szCs w:val="24"/>
+          <w:lang w:eastAsia="en-AU"/>
+        </w:rPr>
+        <w:t xml:space="preserve">  This module also includes removal of poorly aligned region</w:t>
+      </w:r>
+      <w:r>
+        <w:rPr>
+          <w:rFonts w:ascii="Segoe UI" w:eastAsia="Times New Roman" w:hAnsi="Segoe UI" w:cs="Segoe UI"/>
+          <w:color w:val="24292E"/>
+          <w:sz w:val="24"/>
+          <w:szCs w:val="24"/>
+          <w:lang w:eastAsia="en-AU"/>
+        </w:rPr>
+        <w:t>s</w:t>
+      </w:r>
+      <w:r>
+        <w:rPr>
+          <w:rFonts w:ascii="Segoe UI" w:eastAsia="Times New Roman" w:hAnsi="Segoe UI" w:cs="Segoe UI"/>
+          <w:color w:val="24292E"/>
+          <w:sz w:val="24"/>
+          <w:szCs w:val="24"/>
+          <w:lang w:eastAsia="en-AU"/>
+        </w:rPr>
+        <w:t xml:space="preserve"> using BMGE (ref).  Such regions could be due to, for instance, low complexity or excessive </w:t>
+      </w:r>
+      <w:proofErr w:type="spellStart"/>
+      <w:r>
+        <w:rPr>
+          <w:rFonts w:ascii="Segoe UI" w:eastAsia="Times New Roman" w:hAnsi="Segoe UI" w:cs="Segoe UI"/>
+          <w:color w:val="24292E"/>
+          <w:sz w:val="24"/>
+          <w:szCs w:val="24"/>
+          <w:lang w:eastAsia="en-AU"/>
+        </w:rPr>
+        <w:t>indels</w:t>
+      </w:r>
+      <w:proofErr w:type="spellEnd"/>
+      <w:r>
+        <w:rPr>
+          <w:rFonts w:ascii="Segoe UI" w:eastAsia="Times New Roman" w:hAnsi="Segoe UI" w:cs="Segoe UI"/>
+          <w:color w:val="24292E"/>
+          <w:sz w:val="24"/>
+          <w:szCs w:val="24"/>
+          <w:lang w:eastAsia="en-AU"/>
+        </w:rPr>
+        <w:t xml:space="preserve">, or flanking regions with low taxa completeness, </w:t>
+      </w:r>
     </w:p>
-    <w:p/>
+    <w:p>
+      <w:bookmarkStart w:id="4" w:name="_GoBack"/>
+      <w:bookmarkEnd w:id="4"/>
+    </w:p>
     <w:sectPr>
       <w:pgSz w:w="11906" w:h="16838"/>
       <w:pgMar w:top="1440" w:right="1440" w:bottom="1440" w:left="1440" w:header="708" w:footer="708" w:gutter="0"/>
